--- a/Solution Architecture.docx
+++ b/Solution Architecture.docx
@@ -14,8 +14,6 @@
           <w:szCs w:val="24"/>
         </w:rPr>
       </w:pPr>
-      <w:bookmarkStart w:id="0" w:name="_GoBack"/>
-      <w:bookmarkEnd w:id="0"/>
       <w:r>
         <w:rPr>
           <w:rFonts w:cstheme="minorHAnsi"/>
@@ -428,6 +426,18 @@
           <w:szCs w:val="24"/>
           <w:lang w:eastAsia="en-IN"/>
         </w:rPr>
+        <w:t xml:space="preserve">Example - </w:t>
+      </w:r>
+      <w:r>
+        <w:rPr>
+          <w:rFonts w:ascii="Arial" w:eastAsia="Times New Roman" w:hAnsi="Arial" w:cs="Arial"/>
+          <w:b/>
+          <w:bCs/>
+          <w:color w:val="000000"/>
+          <w:sz w:val="24"/>
+          <w:szCs w:val="24"/>
+          <w:lang w:eastAsia="en-IN"/>
+        </w:rPr>
         <w:t>Solution Architectur</w:t>
       </w:r>
       <w:r>
@@ -548,6 +558,8 @@
           </wp:inline>
         </w:drawing>
       </w:r>
+      <w:bookmarkStart w:id="0" w:name="_GoBack"/>
+      <w:bookmarkEnd w:id="0"/>
     </w:p>
     <w:p>
       <w:pPr>
@@ -567,6 +579,25 @@
         </w:rPr>
         <w:t>Figure 1: Architecture and data flow of the voice patient diary sample application</w:t>
       </w:r>
+    </w:p>
+    <w:p>
+      <w:pPr>
+        <w:pStyle w:val="Subtitle"/>
+      </w:pPr>
+      <w:r>
+        <w:t xml:space="preserve">Reference: </w:t>
+      </w:r>
+      <w:hyperlink r:id="rId6" w:history="1">
+        <w:r>
+          <w:rPr>
+            <w:rStyle w:val="Hyperlink"/>
+            <w:rFonts w:cstheme="minorHAnsi"/>
+            <w:b/>
+            <w:bCs/>
+          </w:rPr>
+          <w:t>https://aws.amazon.com/blogs/industries/voice-applications-in-clinical-research-powered-by-ai-on-aws-part-1-architecture-and-design-considerations/</w:t>
+        </w:r>
+      </w:hyperlink>
     </w:p>
     <w:p>
       <w:pPr>
